--- a/1.1. Circle Language Spec/09. Execution Control/5. Loop-Related Jumps.docx
+++ b/1.1. Circle Language Spec/09. Execution Control/5. Loop-Related Jumps.docx
@@ -231,8 +231,6 @@
           <w:t>Loop</w:t>
         </w:r>
       </w:smartTag>
-      <w:bookmarkStart w:id="0" w:name="_GoBack"/>
-      <w:bookmarkEnd w:id="0"/>
     </w:p>
     <w:p>
       <w:pPr>
@@ -397,34 +395,6 @@
       <w:r>
         <w:t>Diagram</w:t>
       </w:r>
-    </w:p>
-    <w:p>
-      <w:r>
-        <w:t xml:space="preserve">The concept of </w:t>
-      </w:r>
-      <w:r>
-        <w:rPr>
-          <w:rStyle w:val="CodeChar"/>
-        </w:rPr>
-        <w:t xml:space="preserve">Continue </w:t>
-      </w:r>
-      <w:r>
-        <w:t xml:space="preserve">was already covered by the article </w:t>
-      </w:r>
-      <w:r>
-        <w:rPr>
-          <w:i/>
-        </w:rPr>
-        <w:t>Continue</w:t>
-      </w:r>
-      <w:r>
-        <w:t>. This article only explains its expression in a diagram.</w:t>
-      </w:r>
-    </w:p>
-    <w:p>
-      <w:pPr>
-        <w:pStyle w:val="Spacing"/>
-      </w:pPr>
     </w:p>
     <w:p>
       <w:r>
@@ -581,11 +551,9 @@
         </w:rPr>
         <w:t xml:space="preserve"> </w:t>
       </w:r>
-      <w:proofErr w:type="spellStart"/>
       <w:r>
         <w:t>ommits</w:t>
       </w:r>
-      <w:proofErr w:type="spellEnd"/>
       <w:r>
         <w:t xml:space="preserve"> </w:t>
       </w:r>
@@ -757,34 +725,8 @@
       </w:r>
     </w:p>
     <w:p>
-      <w:r>
-        <w:t xml:space="preserve">The concept of </w:t>
-      </w:r>
-      <w:r>
-        <w:rPr>
-          <w:rStyle w:val="CodeChar"/>
-        </w:rPr>
-        <w:t xml:space="preserve">Exit Loop </w:t>
-      </w:r>
-      <w:r>
-        <w:t xml:space="preserve">was explained the article </w:t>
-      </w:r>
-      <w:r>
-        <w:rPr>
-          <w:i/>
-        </w:rPr>
-        <w:t>Exit Loop</w:t>
-      </w:r>
-      <w:r>
-        <w:t>. The current article only explains its expression in a diagram.</w:t>
-      </w:r>
-    </w:p>
-    <w:p>
-      <w:pPr>
-        <w:pStyle w:val="Spacing"/>
-      </w:pPr>
-    </w:p>
-    <w:p>
+      <w:bookmarkStart w:id="0" w:name="_GoBack"/>
+      <w:bookmarkEnd w:id="0"/>
       <w:r>
         <w:t xml:space="preserve">The </w:t>
       </w:r>
